--- a/project/res/re.docx
+++ b/project/res/re.docx
@@ -5011,109 +5011,6 @@
           <w:tblLook w:val="0000" w:firstRow="0" w:lastRow="0" w:firstColumn="0" w:lastColumn="0" w:noHBand="0" w:noVBand="0"/>
         </w:tblPrEx>
         <w:trPr>
-          <w:trHeight w:val="189"/>
-        </w:trPr>
-        <w:tc>
-          <w:tcPr>
-            <w:tcW w:w="873" w:type="dxa"/>
-            <w:tcBorders>
-              <w:top w:val="single" w:sz="2" w:space="0" w:color="auto"/>
-              <w:left w:val="double" w:sz="4" w:space="0" w:color="auto"/>
-              <w:bottom w:val="single" w:sz="2" w:space="0" w:color="auto"/>
-              <w:right w:val="single" w:sz="2" w:space="0" w:color="auto"/>
-            </w:tcBorders>
-          </w:tcPr>
-          <w:p>
-            <w:pPr>
-              <w:jc w:val="center"/>
-              <w:rPr>
-                <w:sz w:val="20"/>
-                <w:szCs w:val="20"/>
-                <w:lang w:val="en-US"/>
-              </w:rPr>
-            </w:pPr>
-            <w:r>
-              <w:rPr>
-                <w:sz w:val="20"/>
-                <w:szCs w:val="20"/>
-                <w:lang w:val="en-US"/>
-              </w:rPr>
-              <w:t>1</w:t>
-            </w:r>
-          </w:p>
-        </w:tc>
-        <w:tc>
-          <w:tcPr>
-            <w:tcW w:w="4260" w:type="dxa"/>
-            <w:gridSpan w:val="3"/>
-            <w:tcBorders>
-              <w:top w:val="single" w:sz="2" w:space="0" w:color="auto"/>
-              <w:left w:val="single" w:sz="2" w:space="0" w:color="auto"/>
-              <w:bottom w:val="single" w:sz="2" w:space="0" w:color="auto"/>
-              <w:right w:val="single" w:sz="2" w:space="0" w:color="auto"/>
-            </w:tcBorders>
-          </w:tcPr>
-          <w:p>
-            <w:pPr>
-              <w:rPr>
-                <w:sz w:val="20"/>
-                <w:szCs w:val="20"/>
-                <w:lang w:val="en-US"/>
-              </w:rPr>
-            </w:pPr>
-            <w:r>
-              <w:rPr>
-                <w:sz w:val="20"/>
-                <w:szCs w:val="20"/>
-                <w:lang w:val="en-US"/>
-              </w:rPr>
-              <w:t xml:space="preserve">69:02:0000000:52:ЗУ1</w:t>
-            </w:r>
-          </w:p>
-        </w:tc>
-        <w:tc>
-          <w:tcPr>
-            <w:tcW w:w="5073" w:type="dxa"/>
-            <w:gridSpan w:val="4"/>
-            <w:tcBorders>
-              <w:top w:val="single" w:sz="2" w:space="0" w:color="auto"/>
-              <w:left w:val="single" w:sz="2" w:space="0" w:color="auto"/>
-              <w:bottom w:val="single" w:sz="2" w:space="0" w:color="auto"/>
-            </w:tcBorders>
-          </w:tcPr>
-          <w:p>
-            <w:pPr>
-              <w:ind w:left="4"/>
-              <w:rPr>
-                <w:sz w:val="20"/>
-                <w:szCs w:val="20"/>
-                <w:lang w:val="en-US"/>
-              </w:rPr>
-            </w:pPr>
-            <w:r>
-              <w:rPr>
-                <w:sz w:val="20"/>
-                <w:szCs w:val="20"/>
-                <w:lang w:val="en-US"/>
-              </w:rPr>
-              <w:t xml:space="preserve">Метод спутниковых геодезических измерений (определений)</w:t>
-            </w:r>
-          </w:p>
-        </w:tc>
-      </w:tr>
-      <w:tr>
-        <w:tblPrEx>
-          <w:tblBorders>
-            <w:top w:val="double" w:sz="4" w:space="0" w:color="auto"/>
-            <w:left w:val="double" w:sz="4" w:space="0" w:color="auto"/>
-            <w:bottom w:val="double" w:sz="4" w:space="0" w:color="auto"/>
-            <w:right w:val="double" w:sz="4" w:space="0" w:color="auto"/>
-            <w:insideH w:val="double" w:sz="4" w:space="0" w:color="auto"/>
-            <w:insideV w:val="double" w:sz="4" w:space="0" w:color="auto"/>
-          </w:tblBorders>
-          <w:tblLook w:val="0000" w:firstRow="0" w:lastRow="0" w:firstColumn="0" w:lastColumn="0" w:noHBand="0" w:noVBand="0"/>
-        </w:tblPrEx>
-        <w:trPr>
           <w:trHeight w:val="359"/>
         </w:trPr>
         <w:tc>
@@ -34372,7 +34269,7 @@
                 <w:szCs w:val="20"/>
                 <w:lang w:val="en-US"/>
               </w:rPr>
-              <w:t xml:space="preserve"/>
+              <w:t xml:space="preserve">Российская Федерация, Тверская область, Бежецкий район, Шишковское сельское поселение, автодорога Шишково-Дуброво -Константиново</w:t>
             </w:r>
           </w:p>
         </w:tc>
@@ -34461,7 +34358,7 @@
                 <w:szCs w:val="20"/>
                 <w:lang w:val="en-US"/>
               </w:rPr>
-              <w:t/>
+              <w:t>Земли промышленности, энергетики, транспорта, связи, радиовещания, телевидения, информатики, земли для обеспечения космической деятельности, земли обороны, безопасности и земли иного специального назначения</w:t>
             </w:r>
           </w:p>
         </w:tc>
@@ -34812,15 +34709,15 @@
                 <w:sz w:val="20"/>
                 <w:szCs w:val="20"/>
               </w:rPr>
-              <w:t/>
-            </w:r>
-            <w:r>
-              <w:rPr>
-                <w:sz w:val="20"/>
-                <w:szCs w:val="20"/>
-                <w:lang w:val="en-US"/>
-              </w:rPr>
-              <w:t xml:space="preserve"> – </w:t>
+              <w:t>Российская Федерация, Тверская область, Бежецкий район, Шишковское сельское поселение, автодорога Шишково-Дуброво -Константиново</w:t>
+            </w:r>
+            <w:r>
+              <w:rPr>
+                <w:sz w:val="20"/>
+                <w:szCs w:val="20"/>
+                <w:lang w:val="en-US"/>
+              </w:rPr>
+              <w:t xml:space="preserve"> – Российская Федерация, Тверская область, Бежецкий район, Шишковское сельское поселение, автодорога Шишково-Дуброво -Константиново</w:t>
             </w:r>
           </w:p>
         </w:tc>
@@ -35240,7 +35137,7 @@
                 <w:sz w:val="20"/>
                 <w:szCs w:val="20"/>
               </w:rPr>
-              <w:t/>
+              <w:t>Российская Федерация, Тверская область, Бежецкий район, Шишковское сельское поселение, автодорога Шишково-Дуброво -Константиново</w:t>
             </w:r>
             <w:bookmarkStart w:id="32" w:name="_GoBack"/>
             <w:bookmarkEnd w:id="32"/>
